--- a/wordFiles/Recipe5.docx
+++ b/wordFiles/Recipe5.docx
@@ -32,8 +32,6 @@
         </w:rPr>
         <w:t xml:space="preserve"> av uttryck</w:t>
       </w:r>
-      <w:bookmarkStart w:id="0" w:name="_GoBack"/>
-      <w:bookmarkEnd w:id="0"/>
     </w:p>
     <w:p>
       <w:pPr>
@@ -4789,6 +4787,13 @@
                 <w:rFonts w:ascii="Cambria Math" w:hAnsi="Cambria Math"/>
                 <w:sz w:val="32"/>
               </w:rPr>
+              <m:t>1</m:t>
+            </m:r>
+            <m:r>
+              <w:rPr>
+                <w:rFonts w:ascii="Cambria Math" w:hAnsi="Cambria Math"/>
+                <w:sz w:val="32"/>
+              </w:rPr>
               <m:t>2</m:t>
             </m:r>
           </m:den>
@@ -4823,6 +4828,16 @@
             </m:ctrlPr>
           </m:fPr>
           <m:num>
+            <m:r>
+              <w:rPr>
+                <w:rFonts w:ascii="Cambria Math" w:hAnsi="Cambria Math"/>
+                <w:sz w:val="32"/>
+                <w:lang w:val="sv-SE"/>
+              </w:rPr>
+              <m:t>7</m:t>
+            </m:r>
+            <w:bookmarkStart w:id="0" w:name="_GoBack"/>
+            <w:bookmarkEnd w:id="0"/>
             <m:r>
               <w:rPr>
                 <w:rFonts w:ascii="Cambria Math" w:hAnsi="Cambria Math"/>
@@ -5948,6 +5963,7 @@
   <w:style w:type="character" w:default="1" w:styleId="Standardstycketeckensnitt">
     <w:name w:val="Default Paragraph Font"/>
     <w:uiPriority w:val="1"/>
+    <w:semiHidden/>
     <w:unhideWhenUsed/>
   </w:style>
   <w:style w:type="table" w:default="1" w:styleId="Normaltabell">
